--- a/旧作存档 - 待重置/教程/Arcade模拟器编译及修改教程_20200423/扩展篇/03 如何移除无需的游戏.docx
+++ b/旧作存档 - 待重置/教程/Arcade模拟器编译及修改教程_20200423/扩展篇/03 如何移除无需的游戏.docx
@@ -80,7 +80,16 @@
           <w:rFonts w:hint="eastAsia"/>
           <w:lang w:val="en-US" w:eastAsia="zh-CN"/>
         </w:rPr>
-        <w:t>却又不好意思让大佬帮独立编译一个版本</w:t>
+        <w:t>却又不好</w:t>
+      </w:r>
+      <w:bookmarkStart w:id="0" w:name="_GoBack"/>
+      <w:bookmarkEnd w:id="0"/>
+      <w:r>
+        <w:rPr>
+          <w:rFonts w:hint="eastAsia"/>
+          <w:lang w:val="en-US" w:eastAsia="zh-CN"/>
+        </w:rPr>
+        <w:t>让大佬帮独立编译一个版本</w:t>
       </w:r>
     </w:p>
     <w:p>
@@ -1022,8 +1031,6 @@
           <w:lang w:val="en-US" w:eastAsia="zh-CN"/>
         </w:rPr>
       </w:pPr>
-      <w:bookmarkStart w:id="0" w:name="_GoBack"/>
-      <w:bookmarkEnd w:id="0"/>
     </w:p>
     <w:p>
       <w:pPr>
